--- a/Assignment/Assignment9_donghangHe_113/Assignment9.docx
+++ b/Assignment/Assignment9_donghangHe_113/Assignment9.docx
@@ -66,7 +66,7 @@
         <w:pStyle w:val="a3"/>
         <w:ind w:left="420" w:firstLineChars="0" w:firstLine="0"/>
         <w:rPr>
-          <w:rFonts w:ascii="微软雅黑" w:eastAsia="微软雅黑" w:hAnsi="微软雅黑" w:hint="eastAsia"/>
+          <w:rFonts w:ascii="微软雅黑" w:eastAsia="微软雅黑" w:hAnsi="微软雅黑"/>
           <w:i/>
         </w:rPr>
       </w:pPr>
@@ -169,6 +169,26 @@
         </w:rPr>
         <w:t>DA equation:</w:t>
       </w:r>
+      <w:r>
+        <w:rPr>
+          <w:rFonts w:ascii="微软雅黑" w:eastAsia="微软雅黑" w:hAnsi="微软雅黑"/>
+        </w:rPr>
+        <w:t xml:space="preserve"> doesn’t have the </w:t>
+      </w:r>
+      <w:proofErr w:type="spellStart"/>
+      <w:r>
+        <w:rPr>
+          <w:rFonts w:ascii="微软雅黑" w:eastAsia="微软雅黑" w:hAnsi="微软雅黑"/>
+        </w:rPr>
+        <w:t>coef</w:t>
+      </w:r>
+      <w:proofErr w:type="spellEnd"/>
+      <w:r>
+        <w:rPr>
+          <w:rFonts w:ascii="微软雅黑" w:eastAsia="微软雅黑" w:hAnsi="微软雅黑"/>
+        </w:rPr>
+        <w:t>_ attribute</w:t>
+      </w:r>
     </w:p>
     <w:p>
       <w:pPr>
@@ -318,7 +338,7 @@
       <w:pPr>
         <w:ind w:left="120" w:firstLine="720"/>
         <w:rPr>
-          <w:rFonts w:ascii="微软雅黑" w:eastAsia="微软雅黑" w:hAnsi="微软雅黑" w:hint="eastAsia"/>
+          <w:rFonts w:ascii="微软雅黑" w:eastAsia="微软雅黑" w:hAnsi="微软雅黑"/>
         </w:rPr>
       </w:pPr>
       <w:r>
@@ -377,7 +397,7 @@
         <w:pStyle w:val="a3"/>
         <w:ind w:left="840" w:firstLineChars="0" w:firstLine="0"/>
         <w:rPr>
-          <w:rFonts w:ascii="微软雅黑" w:eastAsia="微软雅黑" w:hAnsi="微软雅黑" w:hint="eastAsia"/>
+          <w:rFonts w:ascii="微软雅黑" w:eastAsia="微软雅黑" w:hAnsi="微软雅黑"/>
         </w:rPr>
       </w:pPr>
       <w:r>
@@ -423,7 +443,7 @@
         <w:pStyle w:val="a3"/>
         <w:ind w:left="840" w:firstLineChars="0" w:firstLine="0"/>
         <w:rPr>
-          <w:rFonts w:ascii="微软雅黑" w:eastAsia="微软雅黑" w:hAnsi="微软雅黑" w:hint="eastAsia"/>
+          <w:rFonts w:ascii="微软雅黑" w:eastAsia="微软雅黑" w:hAnsi="微软雅黑"/>
         </w:rPr>
       </w:pPr>
       <w:r>
@@ -468,7 +488,7 @@
       <w:pPr>
         <w:jc w:val="center"/>
         <w:rPr>
-          <w:rFonts w:ascii="微软雅黑" w:eastAsia="微软雅黑" w:hAnsi="微软雅黑" w:hint="eastAsia"/>
+          <w:rFonts w:ascii="微软雅黑" w:eastAsia="微软雅黑" w:hAnsi="微软雅黑"/>
         </w:rPr>
       </w:pPr>
       <w:r>
@@ -636,27 +656,21 @@
         </w:numPr>
         <w:ind w:firstLineChars="0"/>
         <w:rPr>
-          <w:rFonts w:ascii="微软雅黑" w:eastAsia="微软雅黑" w:hAnsi="微软雅黑" w:hint="eastAsia"/>
-        </w:rPr>
-      </w:pPr>
-      <w:r>
-        <w:rPr>
-          <w:rFonts w:ascii="微软雅黑" w:eastAsia="微软雅黑" w:hAnsi="微软雅黑"/>
-        </w:rPr>
-        <w:t xml:space="preserve">Question 4: from the plot below, we can find that </w:t>
-      </w:r>
-      <w:r>
-        <w:rPr>
-          <w:rFonts w:ascii="微软雅黑" w:eastAsia="微软雅黑" w:hAnsi="微软雅黑"/>
-        </w:rPr>
-        <w:t>Decision Trees model give us a large amount.</w:t>
+          <w:rFonts w:ascii="微软雅黑" w:eastAsia="微软雅黑" w:hAnsi="微软雅黑"/>
+        </w:rPr>
+      </w:pPr>
+      <w:r>
+        <w:rPr>
+          <w:rFonts w:ascii="微软雅黑" w:eastAsia="微软雅黑" w:hAnsi="微软雅黑"/>
+        </w:rPr>
+        <w:t>Question 4: from the plot below, we can find that Decision Trees model give us a large amount.</w:t>
       </w:r>
     </w:p>
     <w:p>
       <w:pPr>
         <w:jc w:val="center"/>
         <w:rPr>
-          <w:rFonts w:ascii="微软雅黑" w:eastAsia="微软雅黑" w:hAnsi="微软雅黑" w:hint="eastAsia"/>
+          <w:rFonts w:ascii="微软雅黑" w:eastAsia="微软雅黑" w:hAnsi="微软雅黑"/>
         </w:rPr>
       </w:pPr>
       <w:r>
@@ -751,7 +765,7 @@
       <w:pPr>
         <w:jc w:val="center"/>
         <w:rPr>
-          <w:rFonts w:ascii="微软雅黑" w:eastAsia="微软雅黑" w:hAnsi="微软雅黑" w:hint="eastAsia"/>
+          <w:rFonts w:ascii="微软雅黑" w:eastAsia="微软雅黑" w:hAnsi="微软雅黑"/>
         </w:rPr>
       </w:pPr>
       <w:r>
@@ -851,7 +865,7 @@
       <w:pPr>
         <w:ind w:leftChars="200" w:left="480"/>
         <w:rPr>
-          <w:rFonts w:ascii="微软雅黑" w:eastAsia="微软雅黑" w:hAnsi="微软雅黑" w:hint="eastAsia"/>
+          <w:rFonts w:ascii="微软雅黑" w:eastAsia="微软雅黑" w:hAnsi="微软雅黑"/>
         </w:rPr>
       </w:pPr>
       <w:r>
@@ -910,15 +924,22 @@
         </w:rPr>
         <w:t xml:space="preserve"> </w:t>
       </w:r>
+      <w:r>
+        <w:rPr>
+          <w:rFonts w:ascii="微软雅黑" w:eastAsia="微软雅黑" w:hAnsi="微软雅黑"/>
+        </w:rPr>
+        <w:t>random forest model give us a larger amount</w:t>
+      </w:r>
+      <w:bookmarkStart w:id="0" w:name="_GoBack"/>
+      <w:bookmarkEnd w:id="0"/>
     </w:p>
     <w:p>
       <w:pPr>
         <w:jc w:val="center"/>
         <w:rPr>
-          <w:rFonts w:ascii="微软雅黑" w:eastAsia="微软雅黑" w:hAnsi="微软雅黑" w:hint="eastAsia"/>
-        </w:rPr>
-      </w:pPr>
-      <w:bookmarkStart w:id="0" w:name="_GoBack"/>
+          <w:rFonts w:ascii="微软雅黑" w:eastAsia="微软雅黑" w:hAnsi="微软雅黑"/>
+        </w:rPr>
+      </w:pPr>
       <w:r>
         <w:rPr>
           <w:rFonts w:ascii="微软雅黑" w:eastAsia="微软雅黑" w:hAnsi="微软雅黑" w:hint="eastAsia"/>
@@ -967,19 +988,18 @@
           </wp:inline>
         </w:drawing>
       </w:r>
-      <w:bookmarkEnd w:id="0"/>
-    </w:p>
-    <w:p>
-      <w:pPr>
-        <w:rPr>
-          <w:rFonts w:ascii="微软雅黑" w:eastAsia="微软雅黑" w:hAnsi="微软雅黑" w:hint="eastAsia"/>
-        </w:rPr>
-      </w:pPr>
-    </w:p>
-    <w:p>
-      <w:pPr>
-        <w:rPr>
-          <w:rFonts w:ascii="微软雅黑" w:eastAsia="微软雅黑" w:hAnsi="微软雅黑" w:hint="eastAsia"/>
+    </w:p>
+    <w:p>
+      <w:pPr>
+        <w:rPr>
+          <w:rFonts w:ascii="微软雅黑" w:eastAsia="微软雅黑" w:hAnsi="微软雅黑"/>
+        </w:rPr>
+      </w:pPr>
+    </w:p>
+    <w:p>
+      <w:pPr>
+        <w:rPr>
+          <w:rFonts w:ascii="微软雅黑" w:eastAsia="微软雅黑" w:hAnsi="微软雅黑"/>
         </w:rPr>
       </w:pPr>
     </w:p>
